--- a/document/Van_CV.docx
+++ b/document/Van_CV.docx
@@ -90,7 +90,7 @@
       <w:pPr>
         <w:pStyle w:val="Title"/>
         <w:rPr>
-          <w:lang w:val="en-US"/>
+          <w:b w:val="0"/>
         </w:rPr>
       </w:pPr>
       <w:r>
@@ -203,6 +203,15 @@
     </w:p>
     <w:p>
       <w:pPr>
+        <w:pStyle w:val="BodyText"/>
+        <w:ind w:left="0" w:firstLine="0"/>
+        <w:rPr>
+          <w:sz w:val="18"/>
+        </w:rPr>
+      </w:pPr>
+    </w:p>
+    <w:p>
+      <w:pPr>
         <w:pStyle w:val="Heading3"/>
         <w:ind w:right="122"/>
         <w:jc w:val="both"/>
@@ -289,7 +298,16 @@
         <w:t xml:space="preserve"> </w:t>
       </w:r>
       <w:r>
-        <w:t>Teknologi Digital Indonesia dengan minat yang besar dalam bidang web development. Memiliki</w:t>
+        <w:t xml:space="preserve">Teknologi Digital Indonesia dengan minat yang besar dalam bidang web development. </w:t>
+      </w:r>
+      <w:r>
+        <w:rPr>
+          <w:lang w:val="en-US"/>
+        </w:rPr>
+        <w:t>Saya m</w:t>
+      </w:r>
+      <w:r>
+        <w:t>emiliki</w:t>
       </w:r>
       <w:r>
         <w:rPr>
@@ -370,64 +388,7 @@
         <w:t xml:space="preserve"> </w:t>
       </w:r>
       <w:r>
-        <w:t>JavaScript, Java, PHP.</w:t>
-      </w:r>
-      <w:r>
-        <w:rPr>
-          <w:spacing w:val="-2"/>
-        </w:rPr>
-        <w:t xml:space="preserve"> </w:t>
-      </w:r>
-      <w:r>
-        <w:t>Aktif</w:t>
-      </w:r>
-      <w:r>
-        <w:rPr>
-          <w:spacing w:val="-3"/>
-        </w:rPr>
-        <w:t xml:space="preserve"> </w:t>
-      </w:r>
-      <w:r>
-        <w:t>terlibat</w:t>
-      </w:r>
-      <w:r>
-        <w:rPr>
-          <w:spacing w:val="-2"/>
-        </w:rPr>
-        <w:t xml:space="preserve"> </w:t>
-      </w:r>
-      <w:r>
-        <w:t>dalam</w:t>
-      </w:r>
-      <w:r>
-        <w:rPr>
-          <w:spacing w:val="-5"/>
-        </w:rPr>
-        <w:t xml:space="preserve"> </w:t>
-      </w:r>
-      <w:r>
-        <w:t>berbagai</w:t>
-      </w:r>
-      <w:r>
-        <w:rPr>
-          <w:spacing w:val="-4"/>
-        </w:rPr>
-        <w:t xml:space="preserve"> </w:t>
-      </w:r>
-      <w:r>
-        <w:t>organisasi</w:t>
-      </w:r>
-      <w:r>
-        <w:rPr>
-          <w:spacing w:val="-3"/>
-        </w:rPr>
-        <w:t xml:space="preserve"> </w:t>
-      </w:r>
-      <w:r>
-        <w:t>dan kepanitiaan,di dalam m</w:t>
-      </w:r>
-      <w:r>
-        <w:t>aupun di luar kampus, untuk mengembangkan keterampilan kepemimpinan dan kerja sama tim. Saat ini, saya memiliki semangat dan dedikasi tinggi untuk terus belajar dan mengasah kemampuan di bidang web development.</w:t>
+        <w:t>JavaScript, Java, PHP. Saat ini, saya memiliki semangat dan dedikasi tinggi untuk terus belajar dan mengasah kemampuan di bidang web development.</w:t>
       </w:r>
     </w:p>
     <w:p>
@@ -540,7 +501,7 @@
           </mc:Choice>
           <mc:Fallback>
             <w:pict>
-              <v:group w14:anchorId="07D3A2B1" id="Group 2" o:spid="_x0000_s1026" style="width:526.6pt;height:3.2pt;mso-position-horizontal-relative:char;mso-position-vertical-relative:line" coordsize="66878,406" o:gfxdata="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">
+              <v:group w14:anchorId="534888F9" id="Group 2" o:spid="_x0000_s1026" style="width:526.6pt;height:3.2pt;mso-position-horizontal-relative:char;mso-position-vertical-relative:line" coordsize="66878,406" o:gfxdata="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">
                 <v:shape id="Graphic 3" o:spid="_x0000_s1027" style="position:absolute;left:95;top:95;width:66687;height:216;visibility:visible;mso-wrap-style:square;v-text-anchor:top" coordsize="6668770,21590" o:gfxdata="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" path="m,21590l6668770,e" filled="f" strokeweight="1.5pt">
                   <v:path arrowok="t"/>
                 </v:shape>
@@ -565,14 +526,7 @@
           <w:b/>
           <w:sz w:val="24"/>
         </w:rPr>
-        <w:t>Universitas Tek</w:t>
-      </w:r>
-      <w:r>
-        <w:rPr>
-          <w:b/>
-          <w:sz w:val="24"/>
-        </w:rPr>
-        <w:t xml:space="preserve">nologi Digital Indonesia - </w:t>
+        <w:t xml:space="preserve">Universitas Teknologi Digital Indonesia - </w:t>
       </w:r>
       <w:r>
         <w:rPr>
@@ -646,10 +600,7 @@
         <w:jc w:val="both"/>
       </w:pPr>
       <w:r>
-        <w:t>Matakuliah Relevan : Algoritma Dan Pemrograman, Pemrograman Web Client, Pemrograman Web Server Side, Struktur Data, Pemrograman Berorientasi Objek, Sistem Basis Dat</w:t>
-      </w:r>
-      <w:r>
-        <w:t>a, Basis Data Non Relational, Pemrogaman Web Mobile, Framework Web, Framework Mobile.</w:t>
+        <w:t>Matakuliah Relevan : Algoritma Dan Pemrograman, Pemrograman Web Client, Pemrograman Web Server Side, Struktur Data, Pemrograman Berorientasi Objek, Sistem Basis Data, Basis Data Non Relational, Pemrogaman Web Mobile, Framework Web, Framework Mobile.</w:t>
       </w:r>
     </w:p>
     <w:p>
@@ -735,7 +686,7 @@
           </mc:Choice>
           <mc:Fallback>
             <w:pict>
-              <v:shape w14:anchorId="4E25F398" id="Graphic 5" o:spid="_x0000_s1026" style="position:absolute;margin-left:31.1pt;margin-top:17.75pt;width:524.95pt;height:1.35pt;z-index:-15727616;visibility:visible;mso-wrap-style:square;mso-wrap-distance-left:0;mso-wrap-distance-top:0;mso-wrap-distance-right:0;mso-wrap-distance-bottom:0;mso-position-horizontal:absolute;mso-position-horizontal-relative:page;mso-position-vertical:absolute;mso-position-vertical-relative:text;v-text-anchor:top" coordsize="6666865,17145" o:gfxdata="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" path="m,l6666864,17145e" filled="f" strokeweight="1.5pt">
+              <v:shape w14:anchorId="27ED997D" id="Graphic 5" o:spid="_x0000_s1026" style="position:absolute;margin-left:31.1pt;margin-top:17.75pt;width:524.95pt;height:1.35pt;z-index:-15727616;visibility:visible;mso-wrap-style:square;mso-wrap-distance-left:0;mso-wrap-distance-top:0;mso-wrap-distance-right:0;mso-wrap-distance-bottom:0;mso-position-horizontal:absolute;mso-position-horizontal-relative:page;mso-position-vertical:absolute;mso-position-vertical-relative:text;v-text-anchor:top" coordsize="6666865,17145" o:gfxdata="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" path="m,l6666864,17145e" filled="f" strokeweight="1.5pt">
                 <v:path arrowok="t"/>
                 <w10:wrap type="topAndBottom" anchorx="page"/>
               </v:shape>
@@ -929,6 +880,9 @@
         <w:pStyle w:val="BodyText"/>
         <w:spacing w:line="252" w:lineRule="exact"/>
         <w:ind w:left="141" w:firstLine="0"/>
+        <w:rPr>
+          <w:lang w:val="en-US"/>
+        </w:rPr>
       </w:pPr>
       <w:r>
         <w:t>Frontend</w:t>
@@ -963,6 +917,15 @@
         </w:rPr>
         <w:t>Intern</w:t>
       </w:r>
+      <w:r>
+        <w:rPr>
+          <w:spacing w:val="-2"/>
+          <w:lang w:val="en-US"/>
+        </w:rPr>
+        <w:t xml:space="preserve"> dan Databese Administator</w:t>
+      </w:r>
+      <w:bookmarkStart w:id="0" w:name="_GoBack"/>
+      <w:bookmarkEnd w:id="0"/>
     </w:p>
     <w:p>
       <w:pPr>
@@ -1490,6 +1453,66 @@
           <w:lang w:val="en-US"/>
         </w:rPr>
         <w:t>.</w:t>
+      </w:r>
+    </w:p>
+    <w:p>
+      <w:pPr>
+        <w:pStyle w:val="ListParagraph"/>
+        <w:numPr>
+          <w:ilvl w:val="0"/>
+          <w:numId w:val="1"/>
+        </w:numPr>
+        <w:tabs>
+          <w:tab w:val="left" w:pos="862"/>
+        </w:tabs>
+      </w:pPr>
+      <w:r>
+        <w:t>Menganalisis dan Membuat Struktur Database</w:t>
+      </w:r>
+    </w:p>
+    <w:p>
+      <w:pPr>
+        <w:pStyle w:val="ListParagraph"/>
+        <w:numPr>
+          <w:ilvl w:val="0"/>
+          <w:numId w:val="1"/>
+        </w:numPr>
+        <w:tabs>
+          <w:tab w:val="left" w:pos="862"/>
+        </w:tabs>
+      </w:pPr>
+      <w:r>
+        <w:t xml:space="preserve">Menerapkan UUID sebagai Primary Key </w:t>
+      </w:r>
+    </w:p>
+    <w:p>
+      <w:pPr>
+        <w:pStyle w:val="ListParagraph"/>
+        <w:numPr>
+          <w:ilvl w:val="0"/>
+          <w:numId w:val="1"/>
+        </w:numPr>
+        <w:tabs>
+          <w:tab w:val="left" w:pos="862"/>
+        </w:tabs>
+      </w:pPr>
+      <w:r>
+        <w:t xml:space="preserve">Membuat dan Mengelola Migration Laravel </w:t>
+      </w:r>
+    </w:p>
+    <w:p>
+      <w:pPr>
+        <w:pStyle w:val="ListParagraph"/>
+        <w:numPr>
+          <w:ilvl w:val="0"/>
+          <w:numId w:val="1"/>
+        </w:numPr>
+        <w:tabs>
+          <w:tab w:val="left" w:pos="862"/>
+        </w:tabs>
+      </w:pPr>
+      <w:r>
+        <w:t>Membuat Seeder untuk Pengisian Data</w:t>
       </w:r>
     </w:p>
     <w:p>
@@ -1711,10 +1734,21 @@
         <w:rPr>
           <w:spacing w:val="-5"/>
         </w:rPr>
-        <w:t>).</w:t>
-      </w:r>
-      <w:bookmarkStart w:id="0" w:name="_GoBack"/>
-      <w:bookmarkEnd w:id="0"/>
+        <w:t>)</w:t>
+      </w:r>
+      <w:r>
+        <w:rPr>
+          <w:spacing w:val="-5"/>
+          <w:lang w:val="en-US"/>
+        </w:rPr>
+        <w:t>, Laravel (Menengah)</w:t>
+      </w:r>
+      <w:r>
+        <w:rPr>
+          <w:spacing w:val="-5"/>
+        </w:rPr>
+        <w:t>.</w:t>
+      </w:r>
     </w:p>
     <w:p>
       <w:pPr>
@@ -1782,9 +1816,12 @@
     </w:p>
     <w:p>
       <w:pPr>
-        <w:pStyle w:val="BodyText"/>
-        <w:spacing w:before="3"/>
-        <w:ind w:left="0" w:firstLine="0"/>
+        <w:pStyle w:val="ListParagraph"/>
+        <w:tabs>
+          <w:tab w:val="left" w:pos="862"/>
+        </w:tabs>
+        <w:spacing w:before="74" w:line="240" w:lineRule="auto"/>
+        <w:ind w:firstLine="0"/>
       </w:pPr>
     </w:p>
     <w:p>
@@ -2563,7 +2600,7 @@
         <w:rPr>
           <w:spacing w:val="-2"/>
         </w:rPr>
-        <w:t>kerja.</w:t>
+        <w:t>kerj</w:t>
       </w:r>
     </w:p>
     <w:p>
